--- a/storage/app/templates/Cite_Recommendation_Letter.docx
+++ b/storage/app/templates/Cite_Recommendation_Letter.docx
@@ -283,21 +283,7 @@
         <w:rPr>
           <w:rFonts w:ascii="Aptos" w:hAnsi="Aptos" w:cs="Times New Roman"/>
         </w:rPr>
-        <w:t>${</w:t>
-      </w:r>
-      <w:proofErr w:type="spellStart"/>
-      <w:r>
-        <w:rPr>
-          <w:rFonts w:ascii="Aptos" w:hAnsi="Aptos" w:cs="Times New Roman"/>
-        </w:rPr>
-        <w:t>facultyname</w:t>
-      </w:r>
-      <w:proofErr w:type="spellEnd"/>
-      <w:r>
-        <w:rPr>
-          <w:rFonts w:ascii="Aptos" w:hAnsi="Aptos" w:cs="Times New Roman"/>
-        </w:rPr>
-        <w:t>}</w:t>
+        <w:t>${facultyname}</w:t>
       </w:r>
       <w:r>
         <w:rPr>
@@ -595,29 +581,7 @@
                 <w:sz w:val="20"/>
                 <w:szCs w:val="20"/>
               </w:rPr>
-              <w:t xml:space="preserve">Scopus / </w:t>
-            </w:r>
-            <w:proofErr w:type="spellStart"/>
-            <w:r>
-              <w:rPr>
-                <w:rFonts w:ascii="Aptos" w:hAnsi="Aptos" w:cs="Times New Roman"/>
-                <w:i/>
-                <w:iCs/>
-                <w:sz w:val="20"/>
-                <w:szCs w:val="20"/>
-              </w:rPr>
-              <w:t>WoS</w:t>
-            </w:r>
-            <w:proofErr w:type="spellEnd"/>
-            <w:r>
-              <w:rPr>
-                <w:rFonts w:ascii="Aptos" w:hAnsi="Aptos" w:cs="Times New Roman"/>
-                <w:i/>
-                <w:iCs/>
-                <w:sz w:val="20"/>
-                <w:szCs w:val="20"/>
-              </w:rPr>
-              <w:t xml:space="preserve"> / ACI)</w:t>
+              <w:t>Scopus / WoS / ACI)</w:t>
             </w:r>
           </w:p>
         </w:tc>
@@ -661,12 +625,6 @@
                 <w:rFonts w:ascii="Aptos" w:hAnsi="Aptos" w:cs="Times New Roman"/>
               </w:rPr>
             </w:pPr>
-            <w:r>
-              <w:rPr>
-                <w:rFonts w:ascii="Aptos" w:hAnsi="Aptos" w:cs="Times New Roman"/>
-              </w:rPr>
-              <w:t xml:space="preserve"> </w:t>
-            </w:r>
             <w:r>
               <w:rPr>
                 <w:rFonts w:ascii="Aptos" w:hAnsi="Aptos" w:cs="Times New Roman"/>
@@ -1645,25 +1603,7 @@
         <w:i/>
         <w:sz w:val="28"/>
       </w:rPr>
-      <w:t>${</w:t>
-    </w:r>
-    <w:proofErr w:type="spellStart"/>
-    <w:r>
-      <w:rPr>
-        <w:rFonts w:ascii="Times New Roman"/>
-        <w:i/>
-        <w:sz w:val="28"/>
-      </w:rPr>
-      <w:t>collegeheader</w:t>
-    </w:r>
-    <w:proofErr w:type="spellEnd"/>
-    <w:r>
-      <w:rPr>
-        <w:rFonts w:ascii="Times New Roman"/>
-        <w:i/>
-        <w:sz w:val="28"/>
-      </w:rPr>
-      <w:t>}</w:t>
+      <w:t>${collegeheader}</w:t>
     </w:r>
     <w:r>
       <w:rPr>

--- a/storage/app/templates/Cite_Recommendation_Letter.docx
+++ b/storage/app/templates/Cite_Recommendation_Letter.docx
@@ -283,7 +283,7 @@
         <w:rPr>
           <w:rFonts w:ascii="Aptos" w:hAnsi="Aptos" w:cs="Times New Roman"/>
         </w:rPr>
-        <w:t>${facultyname}</w:t>
+        <w:t>${name}</w:t>
       </w:r>
       <w:r>
         <w:rPr>

--- a/storage/app/templates/Cite_Recommendation_Letter.docx
+++ b/storage/app/templates/Cite_Recommendation_Letter.docx
@@ -282,6 +282,9 @@
       <w:r>
         <w:rPr>
           <w:rFonts w:ascii="Aptos" w:hAnsi="Aptos" w:cs="Times New Roman"/>
+          <w:b/>
+          <w:bCs/>
+          <w:u w:val="single"/>
         </w:rPr>
         <w:t>${name}</w:t>
       </w:r>
@@ -581,7 +584,29 @@
                 <w:sz w:val="20"/>
                 <w:szCs w:val="20"/>
               </w:rPr>
-              <w:t>Scopus / WoS / ACI)</w:t>
+              <w:t xml:space="preserve">Scopus / </w:t>
+            </w:r>
+            <w:proofErr w:type="spellStart"/>
+            <w:r>
+              <w:rPr>
+                <w:rFonts w:ascii="Aptos" w:hAnsi="Aptos" w:cs="Times New Roman"/>
+                <w:i/>
+                <w:iCs/>
+                <w:sz w:val="20"/>
+                <w:szCs w:val="20"/>
+              </w:rPr>
+              <w:t>WoS</w:t>
+            </w:r>
+            <w:proofErr w:type="spellEnd"/>
+            <w:r>
+              <w:rPr>
+                <w:rFonts w:ascii="Aptos" w:hAnsi="Aptos" w:cs="Times New Roman"/>
+                <w:i/>
+                <w:iCs/>
+                <w:sz w:val="20"/>
+                <w:szCs w:val="20"/>
+              </w:rPr>
+              <w:t xml:space="preserve"> / ACI)</w:t>
             </w:r>
           </w:p>
         </w:tc>
@@ -836,6 +861,7 @@
           <w:rFonts w:ascii="Aptos" w:hAnsi="Aptos" w:cs="Times New Roman"/>
           <w:b/>
           <w:bCs/>
+          <w:u w:val="single"/>
         </w:rPr>
       </w:pPr>
       <w:r>
@@ -843,6 +869,7 @@
           <w:rFonts w:ascii="Aptos" w:hAnsi="Aptos" w:cs="Times New Roman"/>
           <w:b/>
           <w:bCs/>
+          <w:u w:val="single"/>
         </w:rPr>
         <w:t>${dean}</w:t>
       </w:r>
@@ -1603,7 +1630,25 @@
         <w:i/>
         <w:sz w:val="28"/>
       </w:rPr>
-      <w:t>${collegeheader}</w:t>
+      <w:t>${</w:t>
+    </w:r>
+    <w:proofErr w:type="spellStart"/>
+    <w:r>
+      <w:rPr>
+        <w:rFonts w:ascii="Times New Roman"/>
+        <w:i/>
+        <w:sz w:val="28"/>
+      </w:rPr>
+      <w:t>collegeheader</w:t>
+    </w:r>
+    <w:proofErr w:type="spellEnd"/>
+    <w:r>
+      <w:rPr>
+        <w:rFonts w:ascii="Times New Roman"/>
+        <w:i/>
+        <w:sz w:val="28"/>
+      </w:rPr>
+      <w:t>}</w:t>
     </w:r>
     <w:r>
       <w:rPr>
